--- a/Notes for Angular Training.docx
+++ b/Notes for Angular Training.docx
@@ -9,8 +9,6 @@
           <w:u w:val="single"/>
         </w:rPr>
       </w:pPr>
-      <w:bookmarkStart w:id="0" w:name="_GoBack"/>
-      <w:bookmarkEnd w:id="0"/>
       <w:r>
         <w:rPr>
           <w:b/>
@@ -29,15 +27,7 @@
         </w:numPr>
       </w:pPr>
       <w:r>
-        <w:t xml:space="preserve">MEAN and MERN </w:t>
-      </w:r>
-      <w:proofErr w:type="gramStart"/>
-      <w:r>
-        <w:t>Stack.  :</w:t>
-      </w:r>
-      <w:proofErr w:type="gramEnd"/>
-      <w:r>
-        <w:t xml:space="preserve"> MongoDB Express Angular and NodeJS</w:t>
+        <w:t>MEAN and MERN Stack.  : MongoDB Express Angular and NodeJS</w:t>
       </w:r>
     </w:p>
     <w:p>
@@ -111,6 +101,389 @@
           <w:numId w:val="1"/>
         </w:numPr>
       </w:pPr>
+      <w:r>
+        <w:t xml:space="preserve">Ng </w:t>
+      </w:r>
+      <w:r>
+        <w:t>serve</w:t>
+      </w:r>
+      <w:r>
+        <w:t xml:space="preserve"> –port 6780</w:t>
+      </w:r>
+    </w:p>
+    <w:p>
+      <w:pPr>
+        <w:pStyle w:val="ListParagraph"/>
+        <w:numPr>
+          <w:ilvl w:val="0"/>
+          <w:numId w:val="1"/>
+        </w:numPr>
+      </w:pPr>
+      <w:r>
+        <w:t>Npm init to generate package.json</w:t>
+      </w:r>
+    </w:p>
+    <w:p>
+      <w:pPr>
+        <w:pStyle w:val="ListParagraph"/>
+        <w:numPr>
+          <w:ilvl w:val="0"/>
+          <w:numId w:val="1"/>
+        </w:numPr>
+      </w:pPr>
+      <w:r>
+        <w:t>npm</w:t>
+      </w:r>
+      <w:r>
+        <w:t xml:space="preserve"> install to download from local repository : </w:t>
+      </w:r>
+    </w:p>
+    <w:p>
+      <w:pPr>
+        <w:pStyle w:val="ListParagraph"/>
+        <w:numPr>
+          <w:ilvl w:val="0"/>
+          <w:numId w:val="1"/>
+        </w:numPr>
+      </w:pPr>
+      <w:r>
+        <w:t xml:space="preserve">^ and ~ - ^ means use the higher version </w:t>
+      </w:r>
+    </w:p>
+    <w:p>
+      <w:pPr>
+        <w:pStyle w:val="ListParagraph"/>
+        <w:numPr>
+          <w:ilvl w:val="0"/>
+          <w:numId w:val="1"/>
+        </w:numPr>
+      </w:pPr>
+      <w:r>
+        <w:t>~ means get the correct version</w:t>
+      </w:r>
+    </w:p>
+    <w:p>
+      <w:pPr>
+        <w:pStyle w:val="ListParagraph"/>
+        <w:numPr>
+          <w:ilvl w:val="0"/>
+          <w:numId w:val="1"/>
+        </w:numPr>
+      </w:pPr>
+      <w:r>
+        <w:t xml:space="preserve">Tslint.json </w:t>
+      </w:r>
+      <w:r>
+        <w:t>–</w:t>
+      </w:r>
+      <w:r>
+        <w:t xml:space="preserve"> </w:t>
+      </w:r>
+    </w:p>
+    <w:p>
+      <w:pPr>
+        <w:pStyle w:val="ListParagraph"/>
+        <w:numPr>
+          <w:ilvl w:val="0"/>
+          <w:numId w:val="1"/>
+        </w:numPr>
+      </w:pPr>
+      <w:r>
+        <w:t xml:space="preserve">Ecmascript – es5 (es6) : javascript </w:t>
+      </w:r>
+    </w:p>
+    <w:p>
+      <w:pPr>
+        <w:pStyle w:val="ListParagraph"/>
+        <w:numPr>
+          <w:ilvl w:val="0"/>
+          <w:numId w:val="1"/>
+        </w:numPr>
+      </w:pPr>
+      <w:r>
+        <w:t>Component – html / logical / css</w:t>
+      </w:r>
+    </w:p>
+    <w:p>
+      <w:pPr>
+        <w:pStyle w:val="ListParagraph"/>
+        <w:numPr>
+          <w:ilvl w:val="0"/>
+          <w:numId w:val="1"/>
+        </w:numPr>
+      </w:pPr>
+      <w:r>
+        <w:t>Module – Declaring all component</w:t>
+      </w:r>
+      <w:r>
+        <w:t>, pipe / service</w:t>
+      </w:r>
+    </w:p>
+    <w:p>
+      <w:pPr>
+        <w:pStyle w:val="ListParagraph"/>
+        <w:numPr>
+          <w:ilvl w:val="0"/>
+          <w:numId w:val="1"/>
+        </w:numPr>
+      </w:pPr>
+      <w:r>
+        <w:t xml:space="preserve">Pipe </w:t>
+      </w:r>
+      <w:r>
+        <w:sym w:font="Wingdings" w:char="F0E0"/>
+      </w:r>
+      <w:r>
+        <w:t xml:space="preserve"> Format Data</w:t>
+      </w:r>
+    </w:p>
+    <w:p>
+      <w:pPr>
+        <w:pStyle w:val="ListParagraph"/>
+        <w:numPr>
+          <w:ilvl w:val="0"/>
+          <w:numId w:val="1"/>
+        </w:numPr>
+      </w:pPr>
+      <w:r>
+        <w:t xml:space="preserve"> Service </w:t>
+      </w:r>
+      <w:r>
+        <w:sym w:font="Wingdings" w:char="F0E0"/>
+      </w:r>
+      <w:r>
+        <w:t xml:space="preserve"> Share the data across application need a service</w:t>
+      </w:r>
+      <w:r>
+        <w:t xml:space="preserve"> – third Party API </w:t>
+      </w:r>
+    </w:p>
+    <w:p>
+      <w:pPr>
+        <w:pStyle w:val="ListParagraph"/>
+        <w:numPr>
+          <w:ilvl w:val="0"/>
+          <w:numId w:val="1"/>
+        </w:numPr>
+      </w:pPr>
+      <w:r>
+        <w:t xml:space="preserve"> Route </w:t>
+      </w:r>
+      <w:r>
+        <w:sym w:font="Wingdings" w:char="F0E8"/>
+      </w:r>
+      <w:r>
+        <w:t xml:space="preserve"> routing</w:t>
+      </w:r>
+    </w:p>
+    <w:p>
+      <w:pPr>
+        <w:pStyle w:val="ListParagraph"/>
+        <w:numPr>
+          <w:ilvl w:val="0"/>
+          <w:numId w:val="1"/>
+        </w:numPr>
+      </w:pPr>
+      <w:r>
+        <w:t xml:space="preserve">Guard </w:t>
+      </w:r>
+      <w:r>
+        <w:sym w:font="Wingdings" w:char="F0E0"/>
+      </w:r>
+      <w:r>
+        <w:t xml:space="preserve"> Protect route</w:t>
+      </w:r>
+    </w:p>
+    <w:p/>
+    <w:p/>
+    <w:p>
+      <w:r>
+        <w:t>npm install -g @angular /</w:t>
+      </w:r>
+      <w:r>
+        <w:t xml:space="preserve"> </w:t>
+      </w:r>
+      <w:r>
+        <w:t>cli</w:t>
+      </w:r>
+    </w:p>
+    <w:p/>
+    <w:p>
+      <w:pPr>
+        <w:pStyle w:val="ListParagraph"/>
+        <w:numPr>
+          <w:ilvl w:val="0"/>
+          <w:numId w:val="2"/>
+        </w:numPr>
+      </w:pPr>
+      <w:r>
+        <w:t>One way Binding</w:t>
+      </w:r>
+      <w:r>
+        <w:t>.    – From the ts - html</w:t>
+      </w:r>
+    </w:p>
+    <w:p>
+      <w:pPr>
+        <w:pStyle w:val="ListParagraph"/>
+        <w:numPr>
+          <w:ilvl w:val="0"/>
+          <w:numId w:val="2"/>
+        </w:numPr>
+      </w:pPr>
+      <w:r>
+        <w:t>– Data Binding</w:t>
+      </w:r>
+    </w:p>
+    <w:p>
+      <w:pPr>
+        <w:pStyle w:val="ListParagraph"/>
+        <w:numPr>
+          <w:ilvl w:val="0"/>
+          <w:numId w:val="2"/>
+        </w:numPr>
+      </w:pPr>
+      <w:r>
+        <w:t>– Property Binding</w:t>
+      </w:r>
+    </w:p>
+    <w:p>
+      <w:pPr>
+        <w:pStyle w:val="ListParagraph"/>
+        <w:numPr>
+          <w:ilvl w:val="0"/>
+          <w:numId w:val="2"/>
+        </w:numPr>
+      </w:pPr>
+      <w:r>
+        <w:t>– event Binding</w:t>
+      </w:r>
+    </w:p>
+    <w:p>
+      <w:pPr>
+        <w:pStyle w:val="ListParagraph"/>
+        <w:numPr>
+          <w:ilvl w:val="0"/>
+          <w:numId w:val="2"/>
+        </w:numPr>
+      </w:pPr>
+      <w:r>
+        <w:t>Two way Binding</w:t>
+      </w:r>
+      <w:r>
+        <w:t xml:space="preserve">.  – From and to ts – html </w:t>
+      </w:r>
+    </w:p>
+    <w:p>
+      <w:pPr>
+        <w:pStyle w:val="ListParagraph"/>
+        <w:numPr>
+          <w:ilvl w:val="0"/>
+          <w:numId w:val="2"/>
+        </w:numPr>
+      </w:pPr>
+      <w:r>
+        <w:t>Array is collection of Heterogeneous element.</w:t>
+      </w:r>
+    </w:p>
+    <w:p/>
+    <w:p>
+      <w:r>
+        <w:t>TypeScript</w:t>
+      </w:r>
+    </w:p>
+    <w:p/>
+    <w:p>
+      <w:r>
+        <w:t>String     = “angular”</w:t>
+      </w:r>
+    </w:p>
+    <w:p>
+      <w:r>
+        <w:t xml:space="preserve">Number. = </w:t>
+      </w:r>
+    </w:p>
+    <w:p>
+      <w:r>
+        <w:t>Boolean. = true , false</w:t>
+      </w:r>
+    </w:p>
+    <w:p/>
+    <w:p>
+      <w:r>
+        <w:t>Date */</w:t>
+      </w:r>
+    </w:p>
+    <w:p/>
+    <w:p/>
+    <w:p>
+      <w:r>
+        <w:t xml:space="preserve">Left to Right : </w:t>
+      </w:r>
+    </w:p>
+    <w:p/>
+    <w:p>
+      <w:r>
+        <w:t>DataBinding :{{}}</w:t>
+      </w:r>
+    </w:p>
+    <w:p/>
+    <w:p/>
+    <w:p>
+      <w:r>
+        <w:t>Property Binding []</w:t>
+      </w:r>
+    </w:p>
+    <w:p>
+      <w:r>
+        <w:t>Event Binding ()</w:t>
+      </w:r>
+    </w:p>
+    <w:p>
+      <w:r>
+        <w:t>Two Way Binding [{}]</w:t>
+      </w:r>
+    </w:p>
+    <w:p/>
+    <w:p>
+      <w:r>
+        <w:t>ngFor is used for looping all the details and display</w:t>
+      </w:r>
+    </w:p>
+    <w:p/>
+    <w:p>
+      <w:r>
+        <w:t>indexof and filterby</w:t>
+      </w:r>
+    </w:p>
+    <w:p/>
+    <w:p>
+      <w:r>
+        <w:t xml:space="preserve">npm install -g @angular/cli </w:t>
+      </w:r>
+      <w:r>
+        <w:t>–</w:t>
+      </w:r>
+      <w:r>
+        <w:t>save</w:t>
+      </w:r>
+      <w:r>
+        <w:t xml:space="preserve"> to install the correct version.</w:t>
+      </w:r>
+    </w:p>
+    <w:p/>
+    <w:p>
+      <w:r>
+        <w:t>a.indexOf(“javascript”);</w:t>
+      </w:r>
+    </w:p>
+    <w:p/>
+    <w:p>
+      <w:r>
+        <w:t xml:space="preserve">Filtering in Angular </w:t>
+      </w:r>
+      <w:bookmarkStart w:id="0" w:name="_GoBack"/>
+      <w:bookmarkEnd w:id="0"/>
     </w:p>
     <w:sectPr>
       <w:pgSz w:w="12240" w:h="15840"/>
@@ -213,8 +586,100 @@
       </w:pPr>
     </w:lvl>
   </w:abstractNum>
+  <w:abstractNum w:abstractNumId="1" w15:restartNumberingAfterBreak="0">
+    <w:nsid w:val="6C292F6A"/>
+    <w:multiLevelType w:val="hybridMultilevel"/>
+    <w:tmpl w:val="4512155C"/>
+    <w:lvl w:ilvl="0" w:tplc="0409000F">
+      <w:start w:val="1"/>
+      <w:numFmt w:val="decimal"/>
+      <w:lvlText w:val="%1."/>
+      <w:lvlJc w:val="left"/>
+      <w:pPr>
+        <w:ind w:left="720" w:hanging="360"/>
+      </w:pPr>
+      <w:rPr>
+        <w:rFonts w:hint="default"/>
+      </w:rPr>
+    </w:lvl>
+    <w:lvl w:ilvl="1" w:tplc="04090019" w:tentative="1">
+      <w:start w:val="1"/>
+      <w:numFmt w:val="lowerLetter"/>
+      <w:lvlText w:val="%2."/>
+      <w:lvlJc w:val="left"/>
+      <w:pPr>
+        <w:ind w:left="1440" w:hanging="360"/>
+      </w:pPr>
+    </w:lvl>
+    <w:lvl w:ilvl="2" w:tplc="0409001B" w:tentative="1">
+      <w:start w:val="1"/>
+      <w:numFmt w:val="lowerRoman"/>
+      <w:lvlText w:val="%3."/>
+      <w:lvlJc w:val="right"/>
+      <w:pPr>
+        <w:ind w:left="2160" w:hanging="180"/>
+      </w:pPr>
+    </w:lvl>
+    <w:lvl w:ilvl="3" w:tplc="0409000F" w:tentative="1">
+      <w:start w:val="1"/>
+      <w:numFmt w:val="decimal"/>
+      <w:lvlText w:val="%4."/>
+      <w:lvlJc w:val="left"/>
+      <w:pPr>
+        <w:ind w:left="2880" w:hanging="360"/>
+      </w:pPr>
+    </w:lvl>
+    <w:lvl w:ilvl="4" w:tplc="04090019" w:tentative="1">
+      <w:start w:val="1"/>
+      <w:numFmt w:val="lowerLetter"/>
+      <w:lvlText w:val="%5."/>
+      <w:lvlJc w:val="left"/>
+      <w:pPr>
+        <w:ind w:left="3600" w:hanging="360"/>
+      </w:pPr>
+    </w:lvl>
+    <w:lvl w:ilvl="5" w:tplc="0409001B" w:tentative="1">
+      <w:start w:val="1"/>
+      <w:numFmt w:val="lowerRoman"/>
+      <w:lvlText w:val="%6."/>
+      <w:lvlJc w:val="right"/>
+      <w:pPr>
+        <w:ind w:left="4320" w:hanging="180"/>
+      </w:pPr>
+    </w:lvl>
+    <w:lvl w:ilvl="6" w:tplc="0409000F" w:tentative="1">
+      <w:start w:val="1"/>
+      <w:numFmt w:val="decimal"/>
+      <w:lvlText w:val="%7."/>
+      <w:lvlJc w:val="left"/>
+      <w:pPr>
+        <w:ind w:left="5040" w:hanging="360"/>
+      </w:pPr>
+    </w:lvl>
+    <w:lvl w:ilvl="7" w:tplc="04090019" w:tentative="1">
+      <w:start w:val="1"/>
+      <w:numFmt w:val="lowerLetter"/>
+      <w:lvlText w:val="%8."/>
+      <w:lvlJc w:val="left"/>
+      <w:pPr>
+        <w:ind w:left="5760" w:hanging="360"/>
+      </w:pPr>
+    </w:lvl>
+    <w:lvl w:ilvl="8" w:tplc="0409001B" w:tentative="1">
+      <w:start w:val="1"/>
+      <w:numFmt w:val="lowerRoman"/>
+      <w:lvlText w:val="%9."/>
+      <w:lvlJc w:val="right"/>
+      <w:pPr>
+        <w:ind w:left="6480" w:hanging="180"/>
+      </w:pPr>
+    </w:lvl>
+  </w:abstractNum>
   <w:num w:numId="1">
     <w:abstractNumId w:val="0"/>
+  </w:num>
+  <w:num w:numId="2">
+    <w:abstractNumId w:val="1"/>
   </w:num>
 </w:numbering>
 </file>

--- a/Notes for Angular Training.docx
+++ b/Notes for Angular Training.docx
@@ -27,7 +27,15 @@
         </w:numPr>
       </w:pPr>
       <w:r>
-        <w:t>MEAN and MERN Stack.  : MongoDB Express Angular and NodeJS</w:t>
+        <w:t xml:space="preserve">MEAN and MERN </w:t>
+      </w:r>
+      <w:proofErr w:type="gramStart"/>
+      <w:r>
+        <w:t>Stack.  :</w:t>
+      </w:r>
+      <w:proofErr w:type="gramEnd"/>
+      <w:r>
+        <w:t xml:space="preserve"> MongoDB Express Angular and NodeJS</w:t>
       </w:r>
     </w:p>
     <w:p>
@@ -119,23 +127,53 @@
           <w:numId w:val="1"/>
         </w:numPr>
       </w:pPr>
-      <w:r>
-        <w:t>Npm init to generate package.json</w:t>
-      </w:r>
-    </w:p>
-    <w:p>
-      <w:pPr>
-        <w:pStyle w:val="ListParagraph"/>
-        <w:numPr>
-          <w:ilvl w:val="0"/>
-          <w:numId w:val="1"/>
-        </w:numPr>
-      </w:pPr>
+      <w:proofErr w:type="spellStart"/>
+      <w:r>
+        <w:t>Npm</w:t>
+      </w:r>
+      <w:proofErr w:type="spellEnd"/>
+      <w:r>
+        <w:t xml:space="preserve"> </w:t>
+      </w:r>
+      <w:proofErr w:type="spellStart"/>
+      <w:r>
+        <w:t>init</w:t>
+      </w:r>
+      <w:proofErr w:type="spellEnd"/>
+      <w:r>
+        <w:t xml:space="preserve"> to generate </w:t>
+      </w:r>
+      <w:proofErr w:type="spellStart"/>
+      <w:proofErr w:type="gramStart"/>
+      <w:r>
+        <w:t>package.json</w:t>
+      </w:r>
+      <w:proofErr w:type="spellEnd"/>
+      <w:proofErr w:type="gramEnd"/>
+    </w:p>
+    <w:p>
+      <w:pPr>
+        <w:pStyle w:val="ListParagraph"/>
+        <w:numPr>
+          <w:ilvl w:val="0"/>
+          <w:numId w:val="1"/>
+        </w:numPr>
+      </w:pPr>
+      <w:proofErr w:type="spellStart"/>
       <w:r>
         <w:t>npm</w:t>
       </w:r>
-      <w:r>
-        <w:t xml:space="preserve"> install to download from local repository : </w:t>
+      <w:proofErr w:type="spellEnd"/>
+      <w:r>
+        <w:t xml:space="preserve"> install to download from local </w:t>
+      </w:r>
+      <w:proofErr w:type="gramStart"/>
+      <w:r>
+        <w:t>repository :</w:t>
+      </w:r>
+      <w:proofErr w:type="gramEnd"/>
+      <w:r>
+        <w:t xml:space="preserve"> </w:t>
       </w:r>
     </w:p>
     <w:p>
@@ -170,8 +208,13 @@
           <w:numId w:val="1"/>
         </w:numPr>
       </w:pPr>
-      <w:r>
-        <w:t xml:space="preserve">Tslint.json </w:t>
+      <w:proofErr w:type="spellStart"/>
+      <w:r>
+        <w:t>Tslint.json</w:t>
+      </w:r>
+      <w:proofErr w:type="spellEnd"/>
+      <w:r>
+        <w:t xml:space="preserve"> </w:t>
       </w:r>
       <w:r>
         <w:t>–</w:t>
@@ -188,21 +231,47 @@
           <w:numId w:val="1"/>
         </w:numPr>
       </w:pPr>
-      <w:r>
-        <w:t xml:space="preserve">Ecmascript – es5 (es6) : javascript </w:t>
-      </w:r>
-    </w:p>
-    <w:p>
-      <w:pPr>
-        <w:pStyle w:val="ListParagraph"/>
-        <w:numPr>
-          <w:ilvl w:val="0"/>
-          <w:numId w:val="1"/>
-        </w:numPr>
-      </w:pPr>
-      <w:r>
-        <w:t>Component – html / logical / css</w:t>
-      </w:r>
+      <w:proofErr w:type="spellStart"/>
+      <w:r>
+        <w:t>Ecmascript</w:t>
+      </w:r>
+      <w:proofErr w:type="spellEnd"/>
+      <w:r>
+        <w:t xml:space="preserve"> – es5 (es6</w:t>
+      </w:r>
+      <w:proofErr w:type="gramStart"/>
+      <w:r>
+        <w:t>) :</w:t>
+      </w:r>
+      <w:proofErr w:type="gramEnd"/>
+      <w:r>
+        <w:t xml:space="preserve"> </w:t>
+      </w:r>
+      <w:proofErr w:type="spellStart"/>
+      <w:r>
+        <w:t>javascript</w:t>
+      </w:r>
+      <w:proofErr w:type="spellEnd"/>
+      <w:r>
+        <w:t xml:space="preserve"> </w:t>
+      </w:r>
+    </w:p>
+    <w:p>
+      <w:pPr>
+        <w:pStyle w:val="ListParagraph"/>
+        <w:numPr>
+          <w:ilvl w:val="0"/>
+          <w:numId w:val="1"/>
+        </w:numPr>
+      </w:pPr>
+      <w:r>
+        <w:t xml:space="preserve">Component – html / logical / </w:t>
+      </w:r>
+      <w:proofErr w:type="spellStart"/>
+      <w:r>
+        <w:t>css</w:t>
+      </w:r>
+      <w:proofErr w:type="spellEnd"/>
     </w:p>
     <w:p>
       <w:pPr>
@@ -297,8 +366,13 @@
     <w:p/>
     <w:p/>
     <w:p>
-      <w:r>
-        <w:t>npm install -g @angular /</w:t>
+      <w:proofErr w:type="spellStart"/>
+      <w:r>
+        <w:t>npm</w:t>
+      </w:r>
+      <w:proofErr w:type="spellEnd"/>
+      <w:r>
+        <w:t xml:space="preserve"> install -g @angular /</w:t>
       </w:r>
       <w:r>
         <w:t xml:space="preserve"> </w:t>
@@ -320,7 +394,15 @@
         <w:t>One way Binding</w:t>
       </w:r>
       <w:r>
-        <w:t>.    – From the ts - html</w:t>
+        <w:t xml:space="preserve">.    – From the </w:t>
+      </w:r>
+      <w:proofErr w:type="spellStart"/>
+      <w:r>
+        <w:t>ts</w:t>
+      </w:r>
+      <w:proofErr w:type="spellEnd"/>
+      <w:r>
+        <w:t xml:space="preserve"> - html</w:t>
       </w:r>
     </w:p>
     <w:p>
@@ -371,7 +453,15 @@
         <w:t>Two way Binding</w:t>
       </w:r>
       <w:r>
-        <w:t xml:space="preserve">.  – From and to ts – html </w:t>
+        <w:t xml:space="preserve">.  – From and to </w:t>
+      </w:r>
+      <w:proofErr w:type="spellStart"/>
+      <w:r>
+        <w:t>ts</w:t>
+      </w:r>
+      <w:proofErr w:type="spellEnd"/>
+      <w:r>
+        <w:t xml:space="preserve"> – html </w:t>
       </w:r>
     </w:p>
     <w:p>
@@ -405,7 +495,15 @@
     </w:p>
     <w:p>
       <w:r>
-        <w:t>Boolean. = true , false</w:t>
+        <w:t xml:space="preserve">Boolean. = </w:t>
+      </w:r>
+      <w:proofErr w:type="gramStart"/>
+      <w:r>
+        <w:t>true ,</w:t>
+      </w:r>
+      <w:proofErr w:type="gramEnd"/>
+      <w:r>
+        <w:t xml:space="preserve"> false</w:t>
       </w:r>
     </w:p>
     <w:p/>
@@ -418,13 +516,31 @@
     <w:p/>
     <w:p>
       <w:r>
-        <w:t xml:space="preserve">Left to Right : </w:t>
-      </w:r>
-    </w:p>
-    <w:p/>
-    <w:p>
-      <w:r>
-        <w:t>DataBinding :{{}}</w:t>
+        <w:t xml:space="preserve">Left to </w:t>
+      </w:r>
+      <w:proofErr w:type="gramStart"/>
+      <w:r>
+        <w:t>Right :</w:t>
+      </w:r>
+      <w:proofErr w:type="gramEnd"/>
+      <w:r>
+        <w:t xml:space="preserve"> </w:t>
+      </w:r>
+    </w:p>
+    <w:p/>
+    <w:p>
+      <w:proofErr w:type="spellStart"/>
+      <w:proofErr w:type="gramStart"/>
+      <w:r>
+        <w:t>DataBinding</w:t>
+      </w:r>
+      <w:proofErr w:type="spellEnd"/>
+      <w:r>
+        <w:t xml:space="preserve"> :</w:t>
+      </w:r>
+      <w:proofErr w:type="gramEnd"/>
+      <w:r>
+        <w:t>{{}}</w:t>
       </w:r>
     </w:p>
     <w:p/>
@@ -446,20 +562,40 @@
     </w:p>
     <w:p/>
     <w:p>
-      <w:r>
-        <w:t>ngFor is used for looping all the details and display</w:t>
-      </w:r>
-    </w:p>
-    <w:p/>
-    <w:p>
-      <w:r>
-        <w:t>indexof and filterby</w:t>
-      </w:r>
-    </w:p>
-    <w:p/>
-    <w:p>
-      <w:r>
-        <w:t xml:space="preserve">npm install -g @angular/cli </w:t>
+      <w:proofErr w:type="spellStart"/>
+      <w:r>
+        <w:t>ngFor</w:t>
+      </w:r>
+      <w:proofErr w:type="spellEnd"/>
+      <w:r>
+        <w:t xml:space="preserve"> is used for looping all the details and display</w:t>
+      </w:r>
+    </w:p>
+    <w:p/>
+    <w:p>
+      <w:proofErr w:type="spellStart"/>
+      <w:r>
+        <w:t>indexof</w:t>
+      </w:r>
+      <w:proofErr w:type="spellEnd"/>
+      <w:r>
+        <w:t xml:space="preserve"> and </w:t>
+      </w:r>
+      <w:proofErr w:type="spellStart"/>
+      <w:r>
+        <w:t>filterby</w:t>
+      </w:r>
+      <w:proofErr w:type="spellEnd"/>
+    </w:p>
+    <w:p/>
+    <w:p>
+      <w:proofErr w:type="spellStart"/>
+      <w:r>
+        <w:t>npm</w:t>
+      </w:r>
+      <w:proofErr w:type="spellEnd"/>
+      <w:r>
+        <w:t xml:space="preserve"> install -g @angular/cli </w:t>
       </w:r>
       <w:r>
         <w:t>–</w:t>
@@ -473,8 +609,23 @@
     </w:p>
     <w:p/>
     <w:p>
-      <w:r>
-        <w:t>a.indexOf(“javascript”);</w:t>
+      <w:proofErr w:type="spellStart"/>
+      <w:proofErr w:type="gramStart"/>
+      <w:r>
+        <w:t>a.indexOf</w:t>
+      </w:r>
+      <w:proofErr w:type="spellEnd"/>
+      <w:proofErr w:type="gramEnd"/>
+      <w:r>
+        <w:t>(“</w:t>
+      </w:r>
+      <w:proofErr w:type="spellStart"/>
+      <w:r>
+        <w:t>javascript</w:t>
+      </w:r>
+      <w:proofErr w:type="spellEnd"/>
+      <w:r>
+        <w:t>”);</w:t>
       </w:r>
     </w:p>
     <w:p/>
@@ -482,6 +633,8 @@
       <w:r>
         <w:t xml:space="preserve">Filtering in Angular </w:t>
       </w:r>
+    </w:p>
+    <w:p>
       <w:bookmarkStart w:id="0" w:name="_GoBack"/>
       <w:bookmarkEnd w:id="0"/>
     </w:p>

--- a/Notes for Angular Training.docx
+++ b/Notes for Angular Training.docx
@@ -363,6 +363,35 @@
         <w:t xml:space="preserve"> Protect route</w:t>
       </w:r>
     </w:p>
+    <w:p>
+      <w:pPr>
+        <w:pStyle w:val="ListParagraph"/>
+        <w:numPr>
+          <w:ilvl w:val="0"/>
+          <w:numId w:val="1"/>
+        </w:numPr>
+      </w:pPr>
+      <w:r>
+        <w:t xml:space="preserve"> </w:t>
+      </w:r>
+      <w:proofErr w:type="spellStart"/>
+      <w:r>
+        <w:t>HttpModule</w:t>
+      </w:r>
+      <w:proofErr w:type="spellEnd"/>
+      <w:r>
+        <w:t xml:space="preserve"> from ‘@angular/http’</w:t>
+      </w:r>
+    </w:p>
+    <w:p>
+      <w:pPr>
+        <w:pStyle w:val="ListParagraph"/>
+        <w:numPr>
+          <w:ilvl w:val="0"/>
+          <w:numId w:val="1"/>
+        </w:numPr>
+      </w:pPr>
+    </w:p>
     <w:p/>
     <w:p/>
     <w:p>
@@ -476,6 +505,49 @@
         <w:t>Array is collection of Heterogeneous element.</w:t>
       </w:r>
     </w:p>
+    <w:p>
+      <w:pPr>
+        <w:pStyle w:val="ListParagraph"/>
+        <w:numPr>
+          <w:ilvl w:val="0"/>
+          <w:numId w:val="2"/>
+        </w:numPr>
+      </w:pPr>
+      <w:r>
+        <w:t xml:space="preserve">Constructor should be defined outside. </w:t>
+      </w:r>
+    </w:p>
+    <w:p>
+      <w:pPr>
+        <w:pStyle w:val="ListParagraph"/>
+        <w:numPr>
+          <w:ilvl w:val="0"/>
+          <w:numId w:val="2"/>
+        </w:numPr>
+      </w:pPr>
+      <w:proofErr w:type="spellStart"/>
+      <w:proofErr w:type="gramStart"/>
+      <w:r>
+        <w:t>ngOninit</w:t>
+      </w:r>
+      <w:proofErr w:type="spellEnd"/>
+      <w:r>
+        <w:t>(</w:t>
+      </w:r>
+      <w:proofErr w:type="gramEnd"/>
+      <w:r>
+        <w:t>) will be initialized once.</w:t>
+      </w:r>
+    </w:p>
+    <w:p>
+      <w:pPr>
+        <w:pStyle w:val="ListParagraph"/>
+        <w:numPr>
+          <w:ilvl w:val="0"/>
+          <w:numId w:val="2"/>
+        </w:numPr>
+      </w:pPr>
+    </w:p>
     <w:p/>
     <w:p>
       <w:r>
@@ -513,131 +585,136 @@
       </w:r>
     </w:p>
     <w:p/>
-    <w:p/>
-    <w:p>
-      <w:r>
-        <w:t xml:space="preserve">Left to </w:t>
-      </w:r>
-      <w:proofErr w:type="gramStart"/>
-      <w:r>
-        <w:t>Right :</w:t>
-      </w:r>
-      <w:proofErr w:type="gramEnd"/>
-      <w:r>
-        <w:t xml:space="preserve"> </w:t>
-      </w:r>
-    </w:p>
-    <w:p/>
-    <w:p>
-      <w:proofErr w:type="spellStart"/>
-      <w:proofErr w:type="gramStart"/>
-      <w:r>
-        <w:t>DataBinding</w:t>
-      </w:r>
-      <w:proofErr w:type="spellEnd"/>
-      <w:r>
-        <w:t xml:space="preserve"> :</w:t>
-      </w:r>
-      <w:proofErr w:type="gramEnd"/>
-      <w:r>
-        <w:t>{{}}</w:t>
-      </w:r>
-    </w:p>
-    <w:p/>
-    <w:p/>
-    <w:p>
-      <w:r>
-        <w:t>Property Binding []</w:t>
-      </w:r>
-    </w:p>
-    <w:p>
-      <w:r>
-        <w:t>Event Binding ()</w:t>
-      </w:r>
-    </w:p>
-    <w:p>
-      <w:r>
-        <w:t>Two Way Binding [{}]</w:t>
-      </w:r>
-    </w:p>
-    <w:p/>
-    <w:p>
-      <w:proofErr w:type="spellStart"/>
-      <w:r>
-        <w:t>ngFor</w:t>
-      </w:r>
-      <w:proofErr w:type="spellEnd"/>
-      <w:r>
-        <w:t xml:space="preserve"> is used for looping all the details and display</w:t>
-      </w:r>
-    </w:p>
-    <w:p/>
-    <w:p>
-      <w:proofErr w:type="spellStart"/>
-      <w:r>
-        <w:t>indexof</w:t>
-      </w:r>
-      <w:proofErr w:type="spellEnd"/>
-      <w:r>
-        <w:t xml:space="preserve"> and </w:t>
-      </w:r>
-      <w:proofErr w:type="spellStart"/>
-      <w:r>
-        <w:t>filterby</w:t>
-      </w:r>
-      <w:proofErr w:type="spellEnd"/>
-    </w:p>
-    <w:p/>
-    <w:p>
-      <w:proofErr w:type="spellStart"/>
-      <w:r>
-        <w:t>npm</w:t>
-      </w:r>
-      <w:proofErr w:type="spellEnd"/>
-      <w:r>
-        <w:t xml:space="preserve"> install -g @angular/cli </w:t>
-      </w:r>
-      <w:r>
-        <w:t>–</w:t>
-      </w:r>
-      <w:r>
-        <w:t>save</w:t>
-      </w:r>
-      <w:r>
-        <w:t xml:space="preserve"> to install the correct version.</w:t>
-      </w:r>
-    </w:p>
-    <w:p/>
-    <w:p>
-      <w:proofErr w:type="spellStart"/>
-      <w:proofErr w:type="gramStart"/>
-      <w:r>
-        <w:t>a.indexOf</w:t>
-      </w:r>
-      <w:proofErr w:type="spellEnd"/>
-      <w:proofErr w:type="gramEnd"/>
-      <w:r>
-        <w:t>(“</w:t>
-      </w:r>
-      <w:proofErr w:type="spellStart"/>
-      <w:r>
-        <w:t>javascript</w:t>
-      </w:r>
-      <w:proofErr w:type="spellEnd"/>
-      <w:r>
-        <w:t>”);</w:t>
-      </w:r>
-    </w:p>
-    <w:p/>
-    <w:p>
-      <w:r>
-        <w:t xml:space="preserve">Filtering in Angular </w:t>
-      </w:r>
-    </w:p>
-    <w:p>
+    <w:p>
+      <w:r>
+        <w:t>18007435274</w:t>
+      </w:r>
       <w:bookmarkStart w:id="0" w:name="_GoBack"/>
       <w:bookmarkEnd w:id="0"/>
     </w:p>
+    <w:p/>
+    <w:p/>
+    <w:p>
+      <w:r>
+        <w:t xml:space="preserve">Left to </w:t>
+      </w:r>
+      <w:proofErr w:type="gramStart"/>
+      <w:r>
+        <w:t>Right :</w:t>
+      </w:r>
+      <w:proofErr w:type="gramEnd"/>
+      <w:r>
+        <w:t xml:space="preserve"> </w:t>
+      </w:r>
+    </w:p>
+    <w:p/>
+    <w:p>
+      <w:proofErr w:type="spellStart"/>
+      <w:proofErr w:type="gramStart"/>
+      <w:r>
+        <w:t>DataBinding</w:t>
+      </w:r>
+      <w:proofErr w:type="spellEnd"/>
+      <w:r>
+        <w:t xml:space="preserve"> :</w:t>
+      </w:r>
+      <w:proofErr w:type="gramEnd"/>
+      <w:r>
+        <w:t>{{}}</w:t>
+      </w:r>
+    </w:p>
+    <w:p/>
+    <w:p/>
+    <w:p>
+      <w:r>
+        <w:t>Property Binding []</w:t>
+      </w:r>
+    </w:p>
+    <w:p>
+      <w:r>
+        <w:t>Event Binding ()</w:t>
+      </w:r>
+    </w:p>
+    <w:p>
+      <w:r>
+        <w:t>Two Way Binding [{}]</w:t>
+      </w:r>
+    </w:p>
+    <w:p/>
+    <w:p>
+      <w:proofErr w:type="spellStart"/>
+      <w:r>
+        <w:t>ngFor</w:t>
+      </w:r>
+      <w:proofErr w:type="spellEnd"/>
+      <w:r>
+        <w:t xml:space="preserve"> is used for looping all the details and display</w:t>
+      </w:r>
+    </w:p>
+    <w:p/>
+    <w:p>
+      <w:proofErr w:type="spellStart"/>
+      <w:r>
+        <w:t>indexof</w:t>
+      </w:r>
+      <w:proofErr w:type="spellEnd"/>
+      <w:r>
+        <w:t xml:space="preserve"> and </w:t>
+      </w:r>
+      <w:proofErr w:type="spellStart"/>
+      <w:r>
+        <w:t>filterby</w:t>
+      </w:r>
+      <w:proofErr w:type="spellEnd"/>
+    </w:p>
+    <w:p/>
+    <w:p>
+      <w:proofErr w:type="spellStart"/>
+      <w:r>
+        <w:t>npm</w:t>
+      </w:r>
+      <w:proofErr w:type="spellEnd"/>
+      <w:r>
+        <w:t xml:space="preserve"> install -g @angular/cli </w:t>
+      </w:r>
+      <w:r>
+        <w:t>–</w:t>
+      </w:r>
+      <w:r>
+        <w:t>save</w:t>
+      </w:r>
+      <w:r>
+        <w:t xml:space="preserve"> to install the correct version.</w:t>
+      </w:r>
+    </w:p>
+    <w:p/>
+    <w:p>
+      <w:proofErr w:type="spellStart"/>
+      <w:proofErr w:type="gramStart"/>
+      <w:r>
+        <w:t>a.indexOf</w:t>
+      </w:r>
+      <w:proofErr w:type="spellEnd"/>
+      <w:proofErr w:type="gramEnd"/>
+      <w:r>
+        <w:t>(“</w:t>
+      </w:r>
+      <w:proofErr w:type="spellStart"/>
+      <w:r>
+        <w:t>javascript</w:t>
+      </w:r>
+      <w:proofErr w:type="spellEnd"/>
+      <w:r>
+        <w:t>”);</w:t>
+      </w:r>
+    </w:p>
+    <w:p/>
+    <w:p>
+      <w:r>
+        <w:t xml:space="preserve">Filtering in Angular </w:t>
+      </w:r>
+    </w:p>
+    <w:p/>
     <w:sectPr>
       <w:pgSz w:w="12240" w:h="15840"/>
       <w:pgMar w:top="1440" w:right="1440" w:bottom="1440" w:left="1440" w:header="720" w:footer="720" w:gutter="0"/>

--- a/Notes for Angular Training.docx
+++ b/Notes for Angular Training.docx
@@ -589,130 +589,150 @@
       <w:r>
         <w:t>18007435274</w:t>
       </w:r>
+    </w:p>
+    <w:p/>
+    <w:p/>
+    <w:p>
+      <w:r>
+        <w:t xml:space="preserve">Left to </w:t>
+      </w:r>
+      <w:proofErr w:type="gramStart"/>
+      <w:r>
+        <w:t>Right :</w:t>
+      </w:r>
+      <w:proofErr w:type="gramEnd"/>
+      <w:r>
+        <w:t xml:space="preserve"> </w:t>
+      </w:r>
+    </w:p>
+    <w:p/>
+    <w:p>
+      <w:proofErr w:type="spellStart"/>
+      <w:proofErr w:type="gramStart"/>
+      <w:r>
+        <w:t>DataBinding</w:t>
+      </w:r>
+      <w:proofErr w:type="spellEnd"/>
+      <w:r>
+        <w:t xml:space="preserve"> :</w:t>
+      </w:r>
+      <w:proofErr w:type="gramEnd"/>
+      <w:r>
+        <w:t>{{}}</w:t>
+      </w:r>
+    </w:p>
+    <w:p/>
+    <w:p/>
+    <w:p>
+      <w:r>
+        <w:t>Property Binding []</w:t>
+      </w:r>
+    </w:p>
+    <w:p>
+      <w:r>
+        <w:t>Event Binding ()</w:t>
+      </w:r>
+    </w:p>
+    <w:p>
+      <w:r>
+        <w:t>Two Way Binding [{}]</w:t>
+      </w:r>
+    </w:p>
+    <w:p/>
+    <w:p>
+      <w:proofErr w:type="spellStart"/>
+      <w:r>
+        <w:t>ngFor</w:t>
+      </w:r>
+      <w:proofErr w:type="spellEnd"/>
+      <w:r>
+        <w:t xml:space="preserve"> is used for looping all the details and display</w:t>
+      </w:r>
+    </w:p>
+    <w:p/>
+    <w:p>
+      <w:proofErr w:type="spellStart"/>
+      <w:r>
+        <w:t>indexof</w:t>
+      </w:r>
+      <w:proofErr w:type="spellEnd"/>
+      <w:r>
+        <w:t xml:space="preserve"> and </w:t>
+      </w:r>
+      <w:proofErr w:type="spellStart"/>
+      <w:r>
+        <w:t>filterby</w:t>
+      </w:r>
+      <w:proofErr w:type="spellEnd"/>
+    </w:p>
+    <w:p/>
+    <w:p>
+      <w:proofErr w:type="spellStart"/>
+      <w:r>
+        <w:t>npm</w:t>
+      </w:r>
+      <w:proofErr w:type="spellEnd"/>
+      <w:r>
+        <w:t xml:space="preserve"> install -g @angular/cli </w:t>
+      </w:r>
+      <w:r>
+        <w:t>–</w:t>
+      </w:r>
+      <w:r>
+        <w:t>save</w:t>
+      </w:r>
+      <w:r>
+        <w:t xml:space="preserve"> to install the correct version.</w:t>
+      </w:r>
+    </w:p>
+    <w:p/>
+    <w:p>
+      <w:proofErr w:type="spellStart"/>
+      <w:proofErr w:type="gramStart"/>
+      <w:r>
+        <w:t>a.indexOf</w:t>
+      </w:r>
+      <w:proofErr w:type="spellEnd"/>
+      <w:proofErr w:type="gramEnd"/>
+      <w:r>
+        <w:t>(“</w:t>
+      </w:r>
+      <w:proofErr w:type="spellStart"/>
+      <w:r>
+        <w:t>javascript</w:t>
+      </w:r>
+      <w:proofErr w:type="spellEnd"/>
+      <w:r>
+        <w:t>”);</w:t>
+      </w:r>
+    </w:p>
+    <w:p/>
+    <w:p>
+      <w:r>
+        <w:t xml:space="preserve">Filtering in Angular </w:t>
+      </w:r>
+      <w:r>
+        <w:t>‘</w:t>
+      </w:r>
+    </w:p>
+    <w:p/>
+    <w:p>
+      <w:r>
+        <w:t xml:space="preserve">Material design </w:t>
+      </w:r>
+      <w:r>
+        <w:t>by google is a real-time approach for building the app</w:t>
+      </w:r>
+    </w:p>
+    <w:p>
+      <w:r>
+        <w:t>Material.angular.io</w:t>
+      </w:r>
+    </w:p>
+    <w:p/>
+    <w:p>
       <w:bookmarkStart w:id="0" w:name="_GoBack"/>
       <w:bookmarkEnd w:id="0"/>
-    </w:p>
-    <w:p/>
-    <w:p/>
-    <w:p>
-      <w:r>
-        <w:t xml:space="preserve">Left to </w:t>
-      </w:r>
-      <w:proofErr w:type="gramStart"/>
-      <w:r>
-        <w:t>Right :</w:t>
-      </w:r>
-      <w:proofErr w:type="gramEnd"/>
-      <w:r>
-        <w:t xml:space="preserve"> </w:t>
-      </w:r>
-    </w:p>
-    <w:p/>
-    <w:p>
-      <w:proofErr w:type="spellStart"/>
-      <w:proofErr w:type="gramStart"/>
-      <w:r>
-        <w:t>DataBinding</w:t>
-      </w:r>
-      <w:proofErr w:type="spellEnd"/>
-      <w:r>
-        <w:t xml:space="preserve"> :</w:t>
-      </w:r>
-      <w:proofErr w:type="gramEnd"/>
-      <w:r>
-        <w:t>{{}}</w:t>
-      </w:r>
-    </w:p>
-    <w:p/>
-    <w:p/>
-    <w:p>
-      <w:r>
-        <w:t>Property Binding []</w:t>
-      </w:r>
-    </w:p>
-    <w:p>
-      <w:r>
-        <w:t>Event Binding ()</w:t>
-      </w:r>
-    </w:p>
-    <w:p>
-      <w:r>
-        <w:t>Two Way Binding [{}]</w:t>
-      </w:r>
-    </w:p>
-    <w:p/>
-    <w:p>
-      <w:proofErr w:type="spellStart"/>
-      <w:r>
-        <w:t>ngFor</w:t>
-      </w:r>
-      <w:proofErr w:type="spellEnd"/>
-      <w:r>
-        <w:t xml:space="preserve"> is used for looping all the details and display</w:t>
-      </w:r>
-    </w:p>
-    <w:p/>
-    <w:p>
-      <w:proofErr w:type="spellStart"/>
-      <w:r>
-        <w:t>indexof</w:t>
-      </w:r>
-      <w:proofErr w:type="spellEnd"/>
-      <w:r>
-        <w:t xml:space="preserve"> and </w:t>
-      </w:r>
-      <w:proofErr w:type="spellStart"/>
-      <w:r>
-        <w:t>filterby</w:t>
-      </w:r>
-      <w:proofErr w:type="spellEnd"/>
-    </w:p>
-    <w:p/>
-    <w:p>
-      <w:proofErr w:type="spellStart"/>
-      <w:r>
-        <w:t>npm</w:t>
-      </w:r>
-      <w:proofErr w:type="spellEnd"/>
-      <w:r>
-        <w:t xml:space="preserve"> install -g @angular/cli </w:t>
-      </w:r>
-      <w:r>
-        <w:t>–</w:t>
-      </w:r>
-      <w:r>
-        <w:t>save</w:t>
-      </w:r>
-      <w:r>
-        <w:t xml:space="preserve"> to install the correct version.</w:t>
-      </w:r>
-    </w:p>
-    <w:p/>
-    <w:p>
-      <w:proofErr w:type="spellStart"/>
-      <w:proofErr w:type="gramStart"/>
-      <w:r>
-        <w:t>a.indexOf</w:t>
-      </w:r>
-      <w:proofErr w:type="spellEnd"/>
-      <w:proofErr w:type="gramEnd"/>
-      <w:r>
-        <w:t>(“</w:t>
-      </w:r>
-      <w:proofErr w:type="spellStart"/>
-      <w:r>
-        <w:t>javascript</w:t>
-      </w:r>
-      <w:proofErr w:type="spellEnd"/>
-      <w:r>
-        <w:t>”);</w:t>
-      </w:r>
-    </w:p>
-    <w:p/>
-    <w:p>
-      <w:r>
-        <w:t xml:space="preserve">Filtering in Angular </w:t>
-      </w:r>
     </w:p>
     <w:p/>
     <w:sectPr>
